--- a/Dokumentáció_NapfényTours.docx
+++ b/Dokumentáció_NapfényTours.docx
@@ -6,7 +6,7 @@
       <w:pPr>
         <w:jc w:val="center"/>
         <w:rPr>
-          <w:rFonts w:ascii="Arial Black" w:hAnsi="Arial Black" w:cs="Arial"/>
+          <w:rFonts w:ascii="Arial" w:hAnsi="Arial" w:cs="Arial"/>
           <w:b/>
           <w:sz w:val="48"/>
           <w:szCs w:val="48"/>
@@ -14,7 +14,7 @@
       </w:pPr>
       <w:r>
         <w:rPr>
-          <w:rFonts w:ascii="Arial Black" w:hAnsi="Arial Black" w:cs="Arial"/>
+          <w:rFonts w:ascii="Arial" w:hAnsi="Arial" w:cs="Arial"/>
           <w:b/>
           <w:sz w:val="48"/>
           <w:szCs w:val="48"/>
@@ -26,7 +26,7 @@
       <w:pPr>
         <w:jc w:val="center"/>
         <w:rPr>
-          <w:rFonts w:ascii="Arial Black" w:hAnsi="Arial Black" w:cs="Arial"/>
+          <w:rFonts w:ascii="Arial" w:hAnsi="Arial" w:cs="Arial"/>
           <w:b/>
           <w:sz w:val="36"/>
           <w:szCs w:val="36"/>
@@ -34,7 +34,7 @@
       </w:pPr>
       <w:r>
         <w:rPr>
-          <w:rFonts w:ascii="Arial Black" w:hAnsi="Arial Black" w:cs="Arial"/>
+          <w:rFonts w:ascii="Arial" w:hAnsi="Arial" w:cs="Arial"/>
           <w:b/>
           <w:sz w:val="36"/>
           <w:szCs w:val="36"/>
@@ -46,7 +46,7 @@
       <w:pPr>
         <w:jc w:val="center"/>
         <w:rPr>
-          <w:rFonts w:ascii="Arial Black" w:hAnsi="Arial Black" w:cs="Arial"/>
+          <w:rFonts w:ascii="Arial" w:hAnsi="Arial" w:cs="Arial"/>
           <w:b/>
           <w:sz w:val="28"/>
           <w:szCs w:val="28"/>
@@ -54,7 +54,7 @@
       </w:pPr>
       <w:r>
         <w:rPr>
-          <w:rFonts w:ascii="Arial Black" w:hAnsi="Arial Black" w:cs="Arial"/>
+          <w:rFonts w:ascii="Arial" w:hAnsi="Arial" w:cs="Arial"/>
           <w:b/>
           <w:sz w:val="28"/>
           <w:szCs w:val="28"/>
@@ -63,7 +63,7 @@
       </w:r>
       <w:r>
         <w:rPr>
-          <w:rFonts w:ascii="Arial Black" w:hAnsi="Arial Black" w:cs="Arial"/>
+          <w:rFonts w:ascii="Arial" w:hAnsi="Arial" w:cs="Arial"/>
           <w:b/>
           <w:sz w:val="28"/>
           <w:szCs w:val="28"/>
@@ -75,7 +75,7 @@
       <w:pPr>
         <w:jc w:val="center"/>
         <w:rPr>
-          <w:rFonts w:ascii="Arial Black" w:hAnsi="Arial Black" w:cs="Arial"/>
+          <w:rFonts w:ascii="Arial" w:hAnsi="Arial" w:cs="Arial"/>
           <w:b/>
           <w:sz w:val="28"/>
           <w:szCs w:val="28"/>
@@ -83,7 +83,7 @@
       </w:pPr>
       <w:r>
         <w:rPr>
-          <w:rFonts w:ascii="Arial Black" w:hAnsi="Arial Black" w:cs="Arial"/>
+          <w:rFonts w:ascii="Arial" w:hAnsi="Arial" w:cs="Arial"/>
           <w:b/>
           <w:sz w:val="28"/>
           <w:szCs w:val="28"/>
@@ -223,7 +223,7 @@
         </w:rPr>
         <w:tab/>
       </w:r>
-      <w:hyperlink r:id="rId6" w:history="1">
+      <w:hyperlink r:id="rId8" w:history="1">
         <w:r>
           <w:rPr>
             <w:rStyle w:val="Hiperhivatkozs"/>
@@ -285,7 +285,7 @@
         </w:rPr>
         <w:tab/>
       </w:r>
-      <w:hyperlink r:id="rId7" w:history="1">
+      <w:hyperlink r:id="rId9" w:history="1">
         <w:r>
           <w:rPr>
             <w:rStyle w:val="Hiperhivatkozs"/>
@@ -342,7 +342,7 @@
         </w:rPr>
         <w:tab/>
       </w:r>
-      <w:hyperlink r:id="rId8" w:history="1">
+      <w:hyperlink r:id="rId10" w:history="1">
         <w:r>
           <w:rPr>
             <w:rStyle w:val="Hiperhivatkozs"/>
@@ -508,7 +508,7 @@
                     </pic:cNvPicPr>
                   </pic:nvPicPr>
                   <pic:blipFill>
-                    <a:blip r:embed="rId9" cstate="print"/>
+                    <a:blip r:embed="rId11" cstate="print"/>
                     <a:srcRect/>
                     <a:stretch>
                       <a:fillRect/>
@@ -592,7 +592,7 @@
                     </pic:cNvPicPr>
                   </pic:nvPicPr>
                   <pic:blipFill>
-                    <a:blip r:embed="rId10" cstate="print"/>
+                    <a:blip r:embed="rId12" cstate="print"/>
                     <a:srcRect/>
                     <a:stretch>
                       <a:fillRect/>
@@ -724,7 +724,7 @@
                     </pic:cNvPicPr>
                   </pic:nvPicPr>
                   <pic:blipFill>
-                    <a:blip r:embed="rId11" cstate="print"/>
+                    <a:blip r:embed="rId13" cstate="print"/>
                     <a:srcRect/>
                     <a:stretch>
                       <a:fillRect/>
@@ -798,7 +798,7 @@
                     </pic:cNvPicPr>
                   </pic:nvPicPr>
                   <pic:blipFill>
-                    <a:blip r:embed="rId12" cstate="print"/>
+                    <a:blip r:embed="rId14" cstate="print"/>
                     <a:srcRect/>
                     <a:stretch>
                       <a:fillRect/>
@@ -993,7 +993,7 @@
                     </pic:cNvPicPr>
                   </pic:nvPicPr>
                   <pic:blipFill>
-                    <a:blip r:embed="rId13" cstate="print"/>
+                    <a:blip r:embed="rId15" cstate="print"/>
                     <a:srcRect/>
                     <a:stretch>
                       <a:fillRect/>
@@ -1254,7 +1254,7 @@
                     </pic:cNvPicPr>
                   </pic:nvPicPr>
                   <pic:blipFill>
-                    <a:blip r:embed="rId14" cstate="print"/>
+                    <a:blip r:embed="rId16" cstate="print"/>
                     <a:srcRect/>
                     <a:stretch>
                       <a:fillRect/>
@@ -1594,7 +1594,7 @@
                     </pic:cNvPicPr>
                   </pic:nvPicPr>
                   <pic:blipFill>
-                    <a:blip r:embed="rId15" cstate="print"/>
+                    <a:blip r:embed="rId17" cstate="print"/>
                     <a:srcRect/>
                     <a:stretch>
                       <a:fillRect/>
@@ -1648,7 +1648,7 @@
                     </pic:cNvPicPr>
                   </pic:nvPicPr>
                   <pic:blipFill>
-                    <a:blip r:embed="rId16" cstate="print"/>
+                    <a:blip r:embed="rId18" cstate="print"/>
                     <a:srcRect/>
                     <a:stretch>
                       <a:fillRect/>
@@ -1794,7 +1794,7 @@
                     </pic:cNvPicPr>
                   </pic:nvPicPr>
                   <pic:blipFill>
-                    <a:blip r:embed="rId11" cstate="print"/>
+                    <a:blip r:embed="rId13" cstate="print"/>
                     <a:srcRect/>
                     <a:stretch>
                       <a:fillRect/>
@@ -1848,7 +1848,7 @@
                     </pic:cNvPicPr>
                   </pic:nvPicPr>
                   <pic:blipFill>
-                    <a:blip r:embed="rId17" cstate="print"/>
+                    <a:blip r:embed="rId19" cstate="print"/>
                     <a:srcRect/>
                     <a:stretch>
                       <a:fillRect/>
@@ -2021,7 +2021,7 @@
                     </pic:cNvPicPr>
                   </pic:nvPicPr>
                   <pic:blipFill>
-                    <a:blip r:embed="rId18" cstate="print"/>
+                    <a:blip r:embed="rId20" cstate="print"/>
                     <a:srcRect/>
                     <a:stretch>
                       <a:fillRect/>
@@ -2198,7 +2198,7 @@
                     </pic:cNvPicPr>
                   </pic:nvPicPr>
                   <pic:blipFill>
-                    <a:blip r:embed="rId19" cstate="print"/>
+                    <a:blip r:embed="rId21" cstate="print"/>
                     <a:srcRect/>
                     <a:stretch>
                       <a:fillRect/>
@@ -2325,7 +2325,7 @@
                     </pic:cNvPicPr>
                   </pic:nvPicPr>
                   <pic:blipFill>
-                    <a:blip r:embed="rId20" cstate="print"/>
+                    <a:blip r:embed="rId22" cstate="print"/>
                     <a:srcRect/>
                     <a:stretch>
                       <a:fillRect/>
@@ -2379,7 +2379,7 @@
                     </pic:cNvPicPr>
                   </pic:nvPicPr>
                   <pic:blipFill>
-                    <a:blip r:embed="rId21" cstate="print"/>
+                    <a:blip r:embed="rId23" cstate="print"/>
                     <a:srcRect/>
                     <a:stretch>
                       <a:fillRect/>
@@ -2433,7 +2433,7 @@
                     </pic:cNvPicPr>
                   </pic:nvPicPr>
                   <pic:blipFill>
-                    <a:blip r:embed="rId22" cstate="print"/>
+                    <a:blip r:embed="rId24" cstate="print"/>
                     <a:srcRect/>
                     <a:stretch>
                       <a:fillRect/>
@@ -3223,7 +3223,7 @@
                     </pic:cNvPicPr>
                   </pic:nvPicPr>
                   <pic:blipFill>
-                    <a:blip r:embed="rId23" cstate="print"/>
+                    <a:blip r:embed="rId25" cstate="print"/>
                     <a:srcRect/>
                     <a:stretch>
                       <a:fillRect/>
@@ -3481,7 +3481,7 @@
                     </pic:cNvPicPr>
                   </pic:nvPicPr>
                   <pic:blipFill>
-                    <a:blip r:embed="rId24" cstate="print"/>
+                    <a:blip r:embed="rId26" cstate="print"/>
                     <a:srcRect/>
                     <a:stretch>
                       <a:fillRect/>
@@ -3543,7 +3543,7 @@
                     </pic:cNvPicPr>
                   </pic:nvPicPr>
                   <pic:blipFill>
-                    <a:blip r:embed="rId25" cstate="print"/>
+                    <a:blip r:embed="rId27" cstate="print"/>
                     <a:srcRect/>
                     <a:stretch>
                       <a:fillRect/>
@@ -3740,8 +3740,10 @@
       <w:r>
         <w:rPr>
           <w:rFonts w:ascii="Times New Roman" w:hAnsi="Times New Roman" w:cs="Times New Roman"/>
-          <w:sz w:val="24"/>
-          <w:szCs w:val="24"/>
+          <w:noProof/>
+          <w:sz w:val="24"/>
+          <w:szCs w:val="24"/>
+          <w:lang w:eastAsia="hu-HU"/>
         </w:rPr>
         <w:drawing>
           <wp:anchor distT="0" distB="0" distL="114300" distR="114300" simplePos="0" relativeHeight="251668480" behindDoc="0" locked="0" layoutInCell="1" allowOverlap="1">
@@ -3769,7 +3771,7 @@
                     </pic:cNvPicPr>
                   </pic:nvPicPr>
                   <pic:blipFill>
-                    <a:blip r:embed="rId26" cstate="print"/>
+                    <a:blip r:embed="rId28" cstate="print"/>
                     <a:srcRect/>
                     <a:stretch>
                       <a:fillRect/>
@@ -4151,7 +4153,7 @@
                     </pic:cNvPicPr>
                   </pic:nvPicPr>
                   <pic:blipFill>
-                    <a:blip r:embed="rId27" cstate="print"/>
+                    <a:blip r:embed="rId29" cstate="print"/>
                     <a:srcRect/>
                     <a:stretch>
                       <a:fillRect/>
@@ -4232,7 +4234,7 @@
                     </pic:cNvPicPr>
                   </pic:nvPicPr>
                   <pic:blipFill>
-                    <a:blip r:embed="rId28" cstate="print"/>
+                    <a:blip r:embed="rId30" cstate="print"/>
                     <a:srcRect/>
                     <a:stretch>
                       <a:fillRect/>
@@ -4435,7 +4437,7 @@
                     </pic:cNvPicPr>
                   </pic:nvPicPr>
                   <pic:blipFill>
-                    <a:blip r:embed="rId29" cstate="print"/>
+                    <a:blip r:embed="rId31" cstate="print"/>
                     <a:srcRect/>
                     <a:stretch>
                       <a:fillRect/>
@@ -4500,7 +4502,7 @@
                     </pic:cNvPicPr>
                   </pic:nvPicPr>
                   <pic:blipFill>
-                    <a:blip r:embed="rId30" cstate="print"/>
+                    <a:blip r:embed="rId32" cstate="print"/>
                     <a:srcRect/>
                     <a:stretch>
                       <a:fillRect/>
@@ -4529,14 +4531,608 @@
         </w:drawing>
       </w:r>
     </w:p>
+    <w:p>
+      <w:pPr>
+        <w:spacing w:after="120"/>
+        <w:rPr>
+          <w:rFonts w:ascii="Times New Roman" w:hAnsi="Times New Roman" w:cs="Times New Roman"/>
+          <w:sz w:val="24"/>
+          <w:szCs w:val="24"/>
+        </w:rPr>
+      </w:pPr>
+      <w:r>
+        <w:rPr>
+          <w:rFonts w:ascii="Times New Roman" w:hAnsi="Times New Roman" w:cs="Times New Roman"/>
+          <w:sz w:val="24"/>
+          <w:szCs w:val="24"/>
+        </w:rPr>
+        <w:lastRenderedPageBreak/>
+        <w:t>Tesztelés:</w:t>
+      </w:r>
+    </w:p>
+    <w:p>
+      <w:pPr>
+        <w:spacing w:after="240"/>
+        <w:jc w:val="both"/>
+        <w:rPr>
+          <w:rFonts w:ascii="Times New Roman" w:hAnsi="Times New Roman" w:cs="Times New Roman"/>
+          <w:sz w:val="24"/>
+          <w:szCs w:val="24"/>
+        </w:rPr>
+      </w:pPr>
+      <w:r>
+        <w:rPr>
+          <w:rFonts w:ascii="Times New Roman" w:hAnsi="Times New Roman" w:cs="Times New Roman"/>
+          <w:sz w:val="24"/>
+          <w:szCs w:val="24"/>
+        </w:rPr>
+        <w:t>A weblap minden funkciója több alkalommal, több felhasználó által</w:t>
+      </w:r>
+      <w:r>
+        <w:rPr>
+          <w:rFonts w:ascii="Times New Roman" w:hAnsi="Times New Roman" w:cs="Times New Roman"/>
+          <w:sz w:val="24"/>
+          <w:szCs w:val="24"/>
+        </w:rPr>
+        <w:t>, több eszközről</w:t>
+      </w:r>
+      <w:r>
+        <w:rPr>
+          <w:rFonts w:ascii="Times New Roman" w:hAnsi="Times New Roman" w:cs="Times New Roman"/>
+          <w:sz w:val="24"/>
+          <w:szCs w:val="24"/>
+        </w:rPr>
+        <w:t xml:space="preserve"> tesztelve lett. A tesztelés során felmerülő a</w:t>
+      </w:r>
+      <w:r>
+        <w:rPr>
+          <w:rFonts w:ascii="Times New Roman" w:hAnsi="Times New Roman" w:cs="Times New Roman"/>
+          <w:sz w:val="24"/>
+          <w:szCs w:val="24"/>
+        </w:rPr>
+        <w:t>próbb hibák javításra kerültek.</w:t>
+      </w:r>
+    </w:p>
+    <w:p>
+      <w:pPr>
+        <w:spacing w:after="0"/>
+        <w:rPr>
+          <w:rFonts w:ascii="Times New Roman" w:hAnsi="Times New Roman" w:cs="Times New Roman"/>
+          <w:sz w:val="24"/>
+          <w:szCs w:val="24"/>
+        </w:rPr>
+      </w:pPr>
+      <w:r>
+        <w:rPr>
+          <w:rFonts w:ascii="Times New Roman" w:hAnsi="Times New Roman" w:cs="Times New Roman"/>
+          <w:sz w:val="24"/>
+          <w:szCs w:val="24"/>
+        </w:rPr>
+        <w:t>Főbb tesztelt funkciók:</w:t>
+      </w:r>
+    </w:p>
+    <w:p>
+      <w:pPr>
+        <w:pStyle w:val="Listaszerbekezds"/>
+        <w:numPr>
+          <w:ilvl w:val="0"/>
+          <w:numId w:val="2"/>
+        </w:numPr>
+        <w:spacing w:after="0"/>
+        <w:ind w:left="714" w:hanging="357"/>
+        <w:rPr>
+          <w:rFonts w:ascii="Times New Roman" w:hAnsi="Times New Roman" w:cs="Times New Roman"/>
+          <w:sz w:val="24"/>
+          <w:szCs w:val="24"/>
+        </w:rPr>
+      </w:pPr>
+      <w:r>
+        <w:rPr>
+          <w:rFonts w:ascii="Times New Roman" w:hAnsi="Times New Roman" w:cs="Times New Roman"/>
+          <w:sz w:val="24"/>
+          <w:szCs w:val="24"/>
+        </w:rPr>
+        <w:t>Weblap betöltés, adatbázis elérés</w:t>
+      </w:r>
+    </w:p>
+    <w:p>
+      <w:pPr>
+        <w:pStyle w:val="Listaszerbekezds"/>
+        <w:numPr>
+          <w:ilvl w:val="0"/>
+          <w:numId w:val="2"/>
+        </w:numPr>
+        <w:spacing w:after="0"/>
+        <w:ind w:left="714" w:hanging="357"/>
+        <w:rPr>
+          <w:rFonts w:ascii="Times New Roman" w:hAnsi="Times New Roman" w:cs="Times New Roman"/>
+          <w:sz w:val="24"/>
+          <w:szCs w:val="24"/>
+        </w:rPr>
+      </w:pPr>
+      <w:r>
+        <w:rPr>
+          <w:rFonts w:ascii="Times New Roman" w:hAnsi="Times New Roman" w:cs="Times New Roman"/>
+          <w:sz w:val="24"/>
+          <w:szCs w:val="24"/>
+        </w:rPr>
+        <w:t>Menü működése</w:t>
+      </w:r>
+    </w:p>
+    <w:p>
+      <w:pPr>
+        <w:pStyle w:val="Listaszerbekezds"/>
+        <w:numPr>
+          <w:ilvl w:val="0"/>
+          <w:numId w:val="2"/>
+        </w:numPr>
+        <w:spacing w:after="0"/>
+        <w:ind w:left="714" w:hanging="357"/>
+        <w:rPr>
+          <w:rFonts w:ascii="Times New Roman" w:hAnsi="Times New Roman" w:cs="Times New Roman"/>
+          <w:sz w:val="24"/>
+          <w:szCs w:val="24"/>
+        </w:rPr>
+      </w:pPr>
+      <w:r>
+        <w:rPr>
+          <w:rFonts w:ascii="Times New Roman" w:hAnsi="Times New Roman" w:cs="Times New Roman"/>
+          <w:sz w:val="24"/>
+          <w:szCs w:val="24"/>
+        </w:rPr>
+        <w:t>Felhasználó kezelés és ezzel kapcsolatos változások az oldalon</w:t>
+      </w:r>
+    </w:p>
+    <w:p>
+      <w:pPr>
+        <w:pStyle w:val="Listaszerbekezds"/>
+        <w:numPr>
+          <w:ilvl w:val="0"/>
+          <w:numId w:val="2"/>
+        </w:numPr>
+        <w:spacing w:after="360"/>
+        <w:ind w:left="714" w:hanging="357"/>
+        <w:rPr>
+          <w:rFonts w:ascii="Times New Roman" w:hAnsi="Times New Roman" w:cs="Times New Roman"/>
+          <w:sz w:val="24"/>
+          <w:szCs w:val="24"/>
+        </w:rPr>
+      </w:pPr>
+      <w:r>
+        <w:rPr>
+          <w:rFonts w:ascii="Times New Roman" w:hAnsi="Times New Roman" w:cs="Times New Roman"/>
+          <w:sz w:val="24"/>
+          <w:szCs w:val="24"/>
+        </w:rPr>
+        <w:t xml:space="preserve">Árfolyamlistázás és diagramkészítés </w:t>
+      </w:r>
+    </w:p>
+    <w:p>
+      <w:pPr>
+        <w:spacing w:after="0"/>
+        <w:rPr>
+          <w:rFonts w:ascii="Times New Roman" w:hAnsi="Times New Roman" w:cs="Times New Roman"/>
+          <w:sz w:val="24"/>
+          <w:szCs w:val="24"/>
+        </w:rPr>
+      </w:pPr>
+      <w:r>
+        <w:rPr>
+          <w:rFonts w:ascii="Times New Roman" w:hAnsi="Times New Roman" w:cs="Times New Roman"/>
+          <w:sz w:val="24"/>
+          <w:szCs w:val="24"/>
+        </w:rPr>
+        <w:t>Esetleges fejlesztési lehetőségek:</w:t>
+      </w:r>
+    </w:p>
+    <w:p>
+      <w:pPr>
+        <w:spacing w:after="0"/>
+        <w:rPr>
+          <w:rFonts w:ascii="Times New Roman" w:hAnsi="Times New Roman" w:cs="Times New Roman"/>
+          <w:sz w:val="24"/>
+          <w:szCs w:val="24"/>
+        </w:rPr>
+      </w:pPr>
+      <w:r>
+        <w:rPr>
+          <w:rFonts w:ascii="Times New Roman" w:hAnsi="Times New Roman" w:cs="Times New Roman"/>
+          <w:sz w:val="24"/>
+          <w:szCs w:val="24"/>
+        </w:rPr>
+        <w:t>A weboldal egy iskolai beadandó feladat, ezért a fejlesztés célja az volt, hogy megfeleljen a kiadott feladatoknak és megvalósítsa az előírt módon a feladat által leírt funkciókat.</w:t>
+      </w:r>
+    </w:p>
+    <w:p>
+      <w:pPr>
+        <w:spacing w:after="0"/>
+        <w:rPr>
+          <w:rFonts w:ascii="Times New Roman" w:hAnsi="Times New Roman" w:cs="Times New Roman"/>
+          <w:sz w:val="24"/>
+          <w:szCs w:val="24"/>
+        </w:rPr>
+      </w:pPr>
+      <w:r>
+        <w:rPr>
+          <w:rFonts w:ascii="Times New Roman" w:hAnsi="Times New Roman" w:cs="Times New Roman"/>
+          <w:sz w:val="24"/>
+          <w:szCs w:val="24"/>
+        </w:rPr>
+        <w:t>Ezáltal számos bővítési és továbbfejlesztési lehetőségre van lehetőség.</w:t>
+      </w:r>
+    </w:p>
+    <w:p>
+      <w:pPr>
+        <w:spacing w:after="0"/>
+        <w:rPr>
+          <w:rFonts w:ascii="Times New Roman" w:hAnsi="Times New Roman" w:cs="Times New Roman"/>
+          <w:sz w:val="24"/>
+          <w:szCs w:val="24"/>
+        </w:rPr>
+      </w:pPr>
+    </w:p>
+    <w:p>
+      <w:pPr>
+        <w:pStyle w:val="Listaszerbekezds"/>
+        <w:numPr>
+          <w:ilvl w:val="0"/>
+          <w:numId w:val="3"/>
+        </w:numPr>
+        <w:spacing w:after="0"/>
+        <w:rPr>
+          <w:rFonts w:ascii="Times New Roman" w:hAnsi="Times New Roman" w:cs="Times New Roman"/>
+          <w:sz w:val="24"/>
+          <w:szCs w:val="24"/>
+        </w:rPr>
+      </w:pPr>
+      <w:r>
+        <w:rPr>
+          <w:rFonts w:ascii="Times New Roman" w:hAnsi="Times New Roman" w:cs="Times New Roman"/>
+          <w:sz w:val="24"/>
+          <w:szCs w:val="24"/>
+        </w:rPr>
+        <w:t>A szálloda adatbázis bővítése</w:t>
+      </w:r>
+    </w:p>
+    <w:p>
+      <w:pPr>
+        <w:pStyle w:val="Listaszerbekezds"/>
+        <w:numPr>
+          <w:ilvl w:val="0"/>
+          <w:numId w:val="3"/>
+        </w:numPr>
+        <w:spacing w:after="0"/>
+        <w:rPr>
+          <w:rFonts w:ascii="Times New Roman" w:hAnsi="Times New Roman" w:cs="Times New Roman"/>
+          <w:sz w:val="24"/>
+          <w:szCs w:val="24"/>
+        </w:rPr>
+      </w:pPr>
+      <w:r>
+        <w:rPr>
+          <w:rFonts w:ascii="Times New Roman" w:hAnsi="Times New Roman" w:cs="Times New Roman"/>
+          <w:sz w:val="24"/>
+          <w:szCs w:val="24"/>
+        </w:rPr>
+        <w:t>A szálloda kártyáinak kattinthatóvá tétele, amely esemény hatására minden hotelről elérhető lenn</w:t>
+      </w:r>
+      <w:r>
+        <w:rPr>
+          <w:rFonts w:ascii="Times New Roman" w:hAnsi="Times New Roman" w:cs="Times New Roman"/>
+          <w:sz w:val="24"/>
+          <w:szCs w:val="24"/>
+        </w:rPr>
+        <w:t>e egy bővebb részletesebb nézet</w:t>
+      </w:r>
+    </w:p>
+    <w:p>
+      <w:pPr>
+        <w:pStyle w:val="Listaszerbekezds"/>
+        <w:numPr>
+          <w:ilvl w:val="0"/>
+          <w:numId w:val="3"/>
+        </w:numPr>
+        <w:spacing w:after="0"/>
+        <w:rPr>
+          <w:rFonts w:ascii="Times New Roman" w:hAnsi="Times New Roman" w:cs="Times New Roman"/>
+          <w:sz w:val="24"/>
+          <w:szCs w:val="24"/>
+        </w:rPr>
+      </w:pPr>
+      <w:proofErr w:type="spellStart"/>
+      <w:r>
+        <w:rPr>
+          <w:rFonts w:ascii="Times New Roman" w:hAnsi="Times New Roman" w:cs="Times New Roman"/>
+          <w:sz w:val="24"/>
+          <w:szCs w:val="24"/>
+        </w:rPr>
+        <w:t>Slider</w:t>
+      </w:r>
+      <w:proofErr w:type="spellEnd"/>
+      <w:r>
+        <w:rPr>
+          <w:rFonts w:ascii="Times New Roman" w:hAnsi="Times New Roman" w:cs="Times New Roman"/>
+          <w:sz w:val="24"/>
+          <w:szCs w:val="24"/>
+        </w:rPr>
+        <w:t xml:space="preserve"> </w:t>
+      </w:r>
+      <w:proofErr w:type="gramStart"/>
+      <w:r>
+        <w:rPr>
+          <w:rFonts w:ascii="Times New Roman" w:hAnsi="Times New Roman" w:cs="Times New Roman"/>
+          <w:sz w:val="24"/>
+          <w:szCs w:val="24"/>
+        </w:rPr>
+        <w:t>segítségével</w:t>
+      </w:r>
+      <w:proofErr w:type="gramEnd"/>
+      <w:r>
+        <w:rPr>
+          <w:rFonts w:ascii="Times New Roman" w:hAnsi="Times New Roman" w:cs="Times New Roman"/>
+          <w:sz w:val="24"/>
+          <w:szCs w:val="24"/>
+        </w:rPr>
+        <w:t xml:space="preserve"> képekkel lehetne bővíteni az oldalt </w:t>
+      </w:r>
+      <w:r>
+        <w:rPr>
+          <w:rFonts w:ascii="Times New Roman" w:hAnsi="Times New Roman" w:cs="Times New Roman"/>
+          <w:sz w:val="24"/>
+          <w:szCs w:val="24"/>
+        </w:rPr>
+        <w:t>és még esztétikusabbá tenni azt</w:t>
+      </w:r>
+    </w:p>
+    <w:p>
+      <w:pPr>
+        <w:pStyle w:val="Listaszerbekezds"/>
+        <w:numPr>
+          <w:ilvl w:val="0"/>
+          <w:numId w:val="3"/>
+        </w:numPr>
+        <w:spacing w:after="0"/>
+        <w:rPr>
+          <w:rFonts w:ascii="Times New Roman" w:hAnsi="Times New Roman" w:cs="Times New Roman"/>
+          <w:sz w:val="24"/>
+          <w:szCs w:val="24"/>
+        </w:rPr>
+      </w:pPr>
+      <w:proofErr w:type="spellStart"/>
+      <w:r>
+        <w:rPr>
+          <w:rFonts w:ascii="Times New Roman" w:hAnsi="Times New Roman" w:cs="Times New Roman"/>
+          <w:sz w:val="24"/>
+          <w:szCs w:val="24"/>
+        </w:rPr>
+        <w:t>Sliderek</w:t>
+      </w:r>
+      <w:proofErr w:type="spellEnd"/>
+      <w:r>
+        <w:rPr>
+          <w:rFonts w:ascii="Times New Roman" w:hAnsi="Times New Roman" w:cs="Times New Roman"/>
+          <w:sz w:val="24"/>
+          <w:szCs w:val="24"/>
+        </w:rPr>
+        <w:t xml:space="preserve"> segítségével automatikus képváltások, ezzel dinamikusabbá téve az oldalt</w:t>
+      </w:r>
+    </w:p>
+    <w:p>
+      <w:pPr>
+        <w:pStyle w:val="Listaszerbekezds"/>
+        <w:numPr>
+          <w:ilvl w:val="0"/>
+          <w:numId w:val="3"/>
+        </w:numPr>
+        <w:spacing w:after="0"/>
+        <w:rPr>
+          <w:rFonts w:ascii="Times New Roman" w:hAnsi="Times New Roman" w:cs="Times New Roman"/>
+          <w:sz w:val="24"/>
+          <w:szCs w:val="24"/>
+        </w:rPr>
+      </w:pPr>
+      <w:r>
+        <w:rPr>
+          <w:rFonts w:ascii="Times New Roman" w:hAnsi="Times New Roman" w:cs="Times New Roman"/>
+          <w:sz w:val="24"/>
+          <w:szCs w:val="24"/>
+        </w:rPr>
+        <w:t>Vizuális megjelenítési fejlesztések</w:t>
+      </w:r>
+    </w:p>
+    <w:p>
+      <w:pPr>
+        <w:pStyle w:val="Listaszerbekezds"/>
+        <w:numPr>
+          <w:ilvl w:val="0"/>
+          <w:numId w:val="3"/>
+        </w:numPr>
+        <w:spacing w:after="0"/>
+        <w:rPr>
+          <w:rFonts w:ascii="Times New Roman" w:hAnsi="Times New Roman" w:cs="Times New Roman"/>
+          <w:sz w:val="24"/>
+          <w:szCs w:val="24"/>
+        </w:rPr>
+      </w:pPr>
+      <w:r>
+        <w:rPr>
+          <w:rFonts w:ascii="Times New Roman" w:hAnsi="Times New Roman" w:cs="Times New Roman"/>
+          <w:sz w:val="24"/>
+          <w:szCs w:val="24"/>
+        </w:rPr>
+        <w:t>A szállodák pontozási lehetőségét lehetővé tenni a felhasználók számára</w:t>
+      </w:r>
+    </w:p>
+    <w:p>
+      <w:pPr>
+        <w:pStyle w:val="Listaszerbekezds"/>
+        <w:numPr>
+          <w:ilvl w:val="0"/>
+          <w:numId w:val="3"/>
+        </w:numPr>
+        <w:spacing w:after="0"/>
+        <w:rPr>
+          <w:rFonts w:ascii="Times New Roman" w:hAnsi="Times New Roman" w:cs="Times New Roman"/>
+          <w:sz w:val="24"/>
+          <w:szCs w:val="24"/>
+        </w:rPr>
+      </w:pPr>
+      <w:r>
+        <w:rPr>
+          <w:rFonts w:ascii="Times New Roman" w:hAnsi="Times New Roman" w:cs="Times New Roman"/>
+          <w:sz w:val="24"/>
+          <w:szCs w:val="24"/>
+        </w:rPr>
+        <w:t>Nagyobb szállodakínálatnál összehasonlítási lehetőség</w:t>
+      </w:r>
+    </w:p>
+    <w:p>
+      <w:pPr>
+        <w:pStyle w:val="Listaszerbekezds"/>
+        <w:numPr>
+          <w:ilvl w:val="0"/>
+          <w:numId w:val="3"/>
+        </w:numPr>
+        <w:spacing w:after="0"/>
+        <w:rPr>
+          <w:rFonts w:ascii="Times New Roman" w:hAnsi="Times New Roman" w:cs="Times New Roman"/>
+          <w:sz w:val="24"/>
+          <w:szCs w:val="24"/>
+        </w:rPr>
+      </w:pPr>
+      <w:r>
+        <w:rPr>
+          <w:rFonts w:ascii="Times New Roman" w:hAnsi="Times New Roman" w:cs="Times New Roman"/>
+          <w:sz w:val="24"/>
+          <w:szCs w:val="24"/>
+        </w:rPr>
+        <w:t>Több tervezési lehetőség a látogatók számára: számológép, térkép</w:t>
+      </w:r>
+      <w:r>
+        <w:rPr>
+          <w:rFonts w:ascii="Times New Roman" w:hAnsi="Times New Roman" w:cs="Times New Roman"/>
+          <w:sz w:val="24"/>
+          <w:szCs w:val="24"/>
+        </w:rPr>
+        <w:t>, naptár</w:t>
+      </w:r>
+    </w:p>
     <w:sectPr>
+      <w:headerReference w:type="default" r:id="rId33"/>
       <w:pgSz w:w="11906" w:h="16838"/>
       <w:pgMar w:top="1417" w:right="1417" w:bottom="1417" w:left="1417" w:header="708" w:footer="708" w:gutter="0"/>
       <w:cols w:space="708"/>
+      <w:titlePg/>
       <w:docGrid w:linePitch="360"/>
     </w:sectPr>
   </w:body>
 </w:document>
+</file>
+
+<file path=word/endnotes.xml><?xml version="1.0" encoding="utf-8"?>
+<w:endnotes xmlns:ve="http://schemas.openxmlformats.org/markup-compatibility/2006" xmlns:o="urn:schemas-microsoft-com:office:office" xmlns:r="http://schemas.openxmlformats.org/officeDocument/2006/relationships" xmlns:m="http://schemas.openxmlformats.org/officeDocument/2006/math" xmlns:v="urn:schemas-microsoft-com:vml" xmlns:wp="http://schemas.openxmlformats.org/drawingml/2006/wordprocessingDrawing" xmlns:w10="urn:schemas-microsoft-com:office:word" xmlns:w="http://schemas.openxmlformats.org/wordprocessingml/2006/main" xmlns:wne="http://schemas.microsoft.com/office/word/2006/wordml">
+  <w:endnote w:type="separator" w:id="-1">
+    <w:p>
+      <w:pPr>
+        <w:spacing w:after="0" w:line="240" w:lineRule="auto"/>
+      </w:pPr>
+      <w:r>
+        <w:separator/>
+      </w:r>
+    </w:p>
+  </w:endnote>
+  <w:endnote w:type="continuationSeparator" w:id="0">
+    <w:p>
+      <w:pPr>
+        <w:spacing w:after="0" w:line="240" w:lineRule="auto"/>
+      </w:pPr>
+      <w:r>
+        <w:continuationSeparator/>
+      </w:r>
+    </w:p>
+  </w:endnote>
+</w:endnotes>
+</file>
+
+<file path=word/footnotes.xml><?xml version="1.0" encoding="utf-8"?>
+<w:footnotes xmlns:ve="http://schemas.openxmlformats.org/markup-compatibility/2006" xmlns:o="urn:schemas-microsoft-com:office:office" xmlns:r="http://schemas.openxmlformats.org/officeDocument/2006/relationships" xmlns:m="http://schemas.openxmlformats.org/officeDocument/2006/math" xmlns:v="urn:schemas-microsoft-com:vml" xmlns:wp="http://schemas.openxmlformats.org/drawingml/2006/wordprocessingDrawing" xmlns:w10="urn:schemas-microsoft-com:office:word" xmlns:w="http://schemas.openxmlformats.org/wordprocessingml/2006/main" xmlns:wne="http://schemas.microsoft.com/office/word/2006/wordml">
+  <w:footnote w:type="separator" w:id="-1">
+    <w:p>
+      <w:pPr>
+        <w:spacing w:after="0" w:line="240" w:lineRule="auto"/>
+      </w:pPr>
+      <w:r>
+        <w:separator/>
+      </w:r>
+    </w:p>
+  </w:footnote>
+  <w:footnote w:type="continuationSeparator" w:id="0">
+    <w:p>
+      <w:pPr>
+        <w:spacing w:after="0" w:line="240" w:lineRule="auto"/>
+      </w:pPr>
+      <w:r>
+        <w:continuationSeparator/>
+      </w:r>
+    </w:p>
+  </w:footnote>
+</w:footnotes>
+</file>
+
+<file path=word/header1.xml><?xml version="1.0" encoding="utf-8"?>
+<w:hdr xmlns:ve="http://schemas.openxmlformats.org/markup-compatibility/2006" xmlns:o="urn:schemas-microsoft-com:office:office" xmlns:r="http://schemas.openxmlformats.org/officeDocument/2006/relationships" xmlns:m="http://schemas.openxmlformats.org/officeDocument/2006/math" xmlns:v="urn:schemas-microsoft-com:vml" xmlns:wp="http://schemas.openxmlformats.org/drawingml/2006/wordprocessingDrawing" xmlns:w10="urn:schemas-microsoft-com:office:word" xmlns:w="http://schemas.openxmlformats.org/wordprocessingml/2006/main" xmlns:wne="http://schemas.microsoft.com/office/word/2006/wordml">
+  <w:p>
+    <w:pPr>
+      <w:pStyle w:val="lfej"/>
+      <w:rPr>
+        <w:rFonts w:ascii="Times New Roman" w:hAnsi="Times New Roman" w:cs="Times New Roman"/>
+        <w:sz w:val="20"/>
+        <w:szCs w:val="20"/>
+      </w:rPr>
+    </w:pPr>
+    <w:r>
+      <w:rPr>
+        <w:rFonts w:ascii="Times New Roman" w:hAnsi="Times New Roman" w:cs="Times New Roman"/>
+        <w:sz w:val="20"/>
+        <w:szCs w:val="20"/>
+      </w:rPr>
+      <w:t>Neumann János Egyetem GAMF Műszaki és Informatikai Kar</w:t>
+    </w:r>
+    <w:r>
+      <w:rPr>
+        <w:rFonts w:ascii="Times New Roman" w:hAnsi="Times New Roman" w:cs="Times New Roman"/>
+        <w:sz w:val="20"/>
+        <w:szCs w:val="20"/>
+      </w:rPr>
+      <w:tab/>
+    </w:r>
+    <w:r>
+      <w:rPr>
+        <w:rFonts w:ascii="Times New Roman" w:hAnsi="Times New Roman" w:cs="Times New Roman"/>
+        <w:sz w:val="18"/>
+        <w:szCs w:val="18"/>
+      </w:rPr>
+      <w:t>2023.11.24</w:t>
+    </w:r>
+  </w:p>
+  <w:p>
+    <w:pPr>
+      <w:rPr>
+        <w:rFonts w:ascii="Times New Roman" w:hAnsi="Times New Roman" w:cs="Times New Roman"/>
+        <w:sz w:val="20"/>
+        <w:szCs w:val="20"/>
+      </w:rPr>
+    </w:pPr>
+    <w:r>
+      <w:rPr>
+        <w:rFonts w:ascii="Times New Roman" w:hAnsi="Times New Roman" w:cs="Times New Roman"/>
+        <w:sz w:val="20"/>
+        <w:szCs w:val="20"/>
+      </w:rPr>
+      <w:t>Informatikai Tanszék</w:t>
+    </w:r>
+  </w:p>
+</w:hdr>
 </file>
 
 <file path=word/numbering.xml><?xml version="1.0" encoding="utf-8"?>
@@ -4631,9 +5227,9 @@
     </w:lvl>
   </w:abstractNum>
   <w:abstractNum w:abstractNumId="1">
-    <w:nsid w:val="69AB1310"/>
+    <w:nsid w:val="62423B51"/>
     <w:multiLevelType w:val="hybridMultilevel"/>
-    <w:tmpl w:val="0B60C83A"/>
+    <w:tmpl w:val="841A7AF8"/>
     <w:lvl w:ilvl="0" w:tplc="040E0001">
       <w:start w:val="1"/>
       <w:numFmt w:val="bullet"/>
@@ -4743,10 +5339,126 @@
       </w:rPr>
     </w:lvl>
   </w:abstractNum>
+  <w:abstractNum w:abstractNumId="2">
+    <w:nsid w:val="69AB1310"/>
+    <w:multiLevelType w:val="hybridMultilevel"/>
+    <w:tmpl w:val="263AFFBA"/>
+    <w:lvl w:ilvl="0" w:tplc="040E0001">
+      <w:start w:val="1"/>
+      <w:numFmt w:val="bullet"/>
+      <w:lvlText w:val=""/>
+      <w:lvlJc w:val="left"/>
+      <w:pPr>
+        <w:ind w:left="720" w:hanging="360"/>
+      </w:pPr>
+      <w:rPr>
+        <w:rFonts w:ascii="Symbol" w:hAnsi="Symbol" w:hint="default"/>
+      </w:rPr>
+    </w:lvl>
+    <w:lvl w:ilvl="1" w:tplc="040E0003" w:tentative="1">
+      <w:start w:val="1"/>
+      <w:numFmt w:val="bullet"/>
+      <w:lvlText w:val="o"/>
+      <w:lvlJc w:val="left"/>
+      <w:pPr>
+        <w:ind w:left="1440" w:hanging="360"/>
+      </w:pPr>
+      <w:rPr>
+        <w:rFonts w:ascii="Courier New" w:hAnsi="Courier New" w:cs="Courier New" w:hint="default"/>
+      </w:rPr>
+    </w:lvl>
+    <w:lvl w:ilvl="2" w:tplc="040E0005" w:tentative="1">
+      <w:start w:val="1"/>
+      <w:numFmt w:val="bullet"/>
+      <w:lvlText w:val=""/>
+      <w:lvlJc w:val="left"/>
+      <w:pPr>
+        <w:ind w:left="2160" w:hanging="360"/>
+      </w:pPr>
+      <w:rPr>
+        <w:rFonts w:ascii="Wingdings" w:hAnsi="Wingdings" w:hint="default"/>
+      </w:rPr>
+    </w:lvl>
+    <w:lvl w:ilvl="3" w:tplc="040E0001" w:tentative="1">
+      <w:start w:val="1"/>
+      <w:numFmt w:val="bullet"/>
+      <w:lvlText w:val=""/>
+      <w:lvlJc w:val="left"/>
+      <w:pPr>
+        <w:ind w:left="2880" w:hanging="360"/>
+      </w:pPr>
+      <w:rPr>
+        <w:rFonts w:ascii="Symbol" w:hAnsi="Symbol" w:hint="default"/>
+      </w:rPr>
+    </w:lvl>
+    <w:lvl w:ilvl="4" w:tplc="040E0003" w:tentative="1">
+      <w:start w:val="1"/>
+      <w:numFmt w:val="bullet"/>
+      <w:lvlText w:val="o"/>
+      <w:lvlJc w:val="left"/>
+      <w:pPr>
+        <w:ind w:left="3600" w:hanging="360"/>
+      </w:pPr>
+      <w:rPr>
+        <w:rFonts w:ascii="Courier New" w:hAnsi="Courier New" w:cs="Courier New" w:hint="default"/>
+      </w:rPr>
+    </w:lvl>
+    <w:lvl w:ilvl="5" w:tplc="040E0005" w:tentative="1">
+      <w:start w:val="1"/>
+      <w:numFmt w:val="bullet"/>
+      <w:lvlText w:val=""/>
+      <w:lvlJc w:val="left"/>
+      <w:pPr>
+        <w:ind w:left="4320" w:hanging="360"/>
+      </w:pPr>
+      <w:rPr>
+        <w:rFonts w:ascii="Wingdings" w:hAnsi="Wingdings" w:hint="default"/>
+      </w:rPr>
+    </w:lvl>
+    <w:lvl w:ilvl="6" w:tplc="040E0001" w:tentative="1">
+      <w:start w:val="1"/>
+      <w:numFmt w:val="bullet"/>
+      <w:lvlText w:val=""/>
+      <w:lvlJc w:val="left"/>
+      <w:pPr>
+        <w:ind w:left="5040" w:hanging="360"/>
+      </w:pPr>
+      <w:rPr>
+        <w:rFonts w:ascii="Symbol" w:hAnsi="Symbol" w:hint="default"/>
+      </w:rPr>
+    </w:lvl>
+    <w:lvl w:ilvl="7" w:tplc="040E0003" w:tentative="1">
+      <w:start w:val="1"/>
+      <w:numFmt w:val="bullet"/>
+      <w:lvlText w:val="o"/>
+      <w:lvlJc w:val="left"/>
+      <w:pPr>
+        <w:ind w:left="5760" w:hanging="360"/>
+      </w:pPr>
+      <w:rPr>
+        <w:rFonts w:ascii="Courier New" w:hAnsi="Courier New" w:cs="Courier New" w:hint="default"/>
+      </w:rPr>
+    </w:lvl>
+    <w:lvl w:ilvl="8" w:tplc="040E0005" w:tentative="1">
+      <w:start w:val="1"/>
+      <w:numFmt w:val="bullet"/>
+      <w:lvlText w:val=""/>
+      <w:lvlJc w:val="left"/>
+      <w:pPr>
+        <w:ind w:left="6480" w:hanging="360"/>
+      </w:pPr>
+      <w:rPr>
+        <w:rFonts w:ascii="Wingdings" w:hAnsi="Wingdings" w:hint="default"/>
+      </w:rPr>
+    </w:lvl>
+  </w:abstractNum>
   <w:num w:numId="1">
     <w:abstractNumId w:val="0"/>
   </w:num>
   <w:num w:numId="2">
+    <w:abstractNumId w:val="2"/>
+  </w:num>
+  <w:num w:numId="3">
     <w:abstractNumId w:val="1"/>
   </w:num>
 </w:numbering>
@@ -5004,6 +5716,52 @@
       <w:color w:val="800080" w:themeColor="followedHyperlink"/>
       <w:u w:val="single"/>
     </w:rPr>
+  </w:style>
+  <w:style w:type="paragraph" w:styleId="lfej">
+    <w:name w:val="header"/>
+    <w:basedOn w:val="Norml"/>
+    <w:link w:val="lfejChar"/>
+    <w:uiPriority w:val="99"/>
+    <w:unhideWhenUsed/>
+    <w:rsid w:val="00345A66"/>
+    <w:pPr>
+      <w:tabs>
+        <w:tab w:val="center" w:pos="4536"/>
+        <w:tab w:val="right" w:pos="9072"/>
+      </w:tabs>
+      <w:spacing w:after="0" w:line="240" w:lineRule="auto"/>
+    </w:pPr>
+  </w:style>
+  <w:style w:type="character" w:customStyle="1" w:styleId="lfejChar">
+    <w:name w:val="Élőfej Char"/>
+    <w:basedOn w:val="Bekezdsalapbettpusa"/>
+    <w:link w:val="lfej"/>
+    <w:uiPriority w:val="99"/>
+    <w:rsid w:val="00345A66"/>
+  </w:style>
+  <w:style w:type="paragraph" w:styleId="llb">
+    <w:name w:val="footer"/>
+    <w:basedOn w:val="Norml"/>
+    <w:link w:val="llbChar"/>
+    <w:uiPriority w:val="99"/>
+    <w:semiHidden/>
+    <w:unhideWhenUsed/>
+    <w:rsid w:val="00345A66"/>
+    <w:pPr>
+      <w:tabs>
+        <w:tab w:val="center" w:pos="4536"/>
+        <w:tab w:val="right" w:pos="9072"/>
+      </w:tabs>
+      <w:spacing w:after="0" w:line="240" w:lineRule="auto"/>
+    </w:pPr>
+  </w:style>
+  <w:style w:type="character" w:customStyle="1" w:styleId="llbChar">
+    <w:name w:val="Élőláb Char"/>
+    <w:basedOn w:val="Bekezdsalapbettpusa"/>
+    <w:link w:val="llb"/>
+    <w:uiPriority w:val="99"/>
+    <w:semiHidden/>
+    <w:rsid w:val="00345A66"/>
   </w:style>
 </w:styles>
 </file>
@@ -5296,7 +6054,7 @@
 </file>
 
 <file path=customXml/itemProps1.xml><?xml version="1.0" encoding="utf-8"?>
-<ds:datastoreItem xmlns:ds="http://schemas.openxmlformats.org/officeDocument/2006/customXml" ds:itemID="{B59C0B8A-1865-4F62-AC3A-A8058B2CE5B6}">
+<ds:datastoreItem xmlns:ds="http://schemas.openxmlformats.org/officeDocument/2006/customXml" ds:itemID="{37A4E1A1-972A-4DA4-AEC4-D472CA4CB2B7}">
   <ds:schemaRefs>
     <ds:schemaRef ds:uri="http://schemas.openxmlformats.org/officeDocument/2006/bibliography"/>
   </ds:schemaRefs>

--- a/Dokumentáció_NapfényTours.docx
+++ b/Dokumentáció_NapfényTours.docx
@@ -24,6 +24,7 @@
     </w:p>
     <w:p>
       <w:pPr>
+        <w:spacing w:after="0"/>
         <w:jc w:val="center"/>
         <w:rPr>
           <w:rFonts w:ascii="Arial" w:hAnsi="Arial" w:cs="Arial"/>
@@ -40,6 +41,22 @@
           <w:szCs w:val="36"/>
         </w:rPr>
         <w:t>Web-programozás II.</w:t>
+      </w:r>
+    </w:p>
+    <w:p>
+      <w:pPr>
+        <w:jc w:val="center"/>
+        <w:rPr>
+          <w:rFonts w:ascii="Arial" w:hAnsi="Arial" w:cs="Arial"/>
+          <w:b/>
+        </w:rPr>
+      </w:pPr>
+      <w:r>
+        <w:rPr>
+          <w:rFonts w:ascii="Arial" w:hAnsi="Arial" w:cs="Arial"/>
+          <w:b/>
+        </w:rPr>
+        <w:t>(Levelező FOSZK)</w:t>
       </w:r>
     </w:p>
     <w:p>
@@ -4993,6 +5010,33 @@
           <w:ilvl w:val="0"/>
           <w:numId w:val="3"/>
         </w:numPr>
+        <w:spacing w:after="480"/>
+        <w:ind w:left="714" w:hanging="357"/>
+        <w:rPr>
+          <w:rFonts w:ascii="Times New Roman" w:hAnsi="Times New Roman" w:cs="Times New Roman"/>
+          <w:sz w:val="24"/>
+          <w:szCs w:val="24"/>
+        </w:rPr>
+      </w:pPr>
+      <w:r>
+        <w:rPr>
+          <w:rFonts w:ascii="Times New Roman" w:hAnsi="Times New Roman" w:cs="Times New Roman"/>
+          <w:sz w:val="24"/>
+          <w:szCs w:val="24"/>
+        </w:rPr>
+        <w:t>Több tervezési lehetőség a látogatók számára: számológép, térkép</w:t>
+      </w:r>
+      <w:r>
+        <w:rPr>
+          <w:rFonts w:ascii="Times New Roman" w:hAnsi="Times New Roman" w:cs="Times New Roman"/>
+          <w:sz w:val="24"/>
+          <w:szCs w:val="24"/>
+        </w:rPr>
+        <w:t>, naptár</w:t>
+      </w:r>
+    </w:p>
+    <w:p>
+      <w:pPr>
         <w:spacing w:after="0"/>
         <w:rPr>
           <w:rFonts w:ascii="Times New Roman" w:hAnsi="Times New Roman" w:cs="Times New Roman"/>
@@ -5006,16 +5050,306 @@
           <w:sz w:val="24"/>
           <w:szCs w:val="24"/>
         </w:rPr>
-        <w:t>Több tervezési lehetőség a látogatók számára: számológép, térkép</w:t>
-      </w:r>
-      <w:r>
-        <w:rPr>
-          <w:rFonts w:ascii="Times New Roman" w:hAnsi="Times New Roman" w:cs="Times New Roman"/>
-          <w:sz w:val="24"/>
-          <w:szCs w:val="24"/>
-        </w:rPr>
-        <w:t>, naptár</w:t>
-      </w:r>
+        <w:t>Környezet:</w:t>
+      </w:r>
+    </w:p>
+    <w:p>
+      <w:pPr>
+        <w:spacing w:after="0"/>
+        <w:ind w:firstLine="360"/>
+        <w:rPr>
+          <w:rFonts w:ascii="Times New Roman" w:hAnsi="Times New Roman" w:cs="Times New Roman"/>
+          <w:sz w:val="24"/>
+          <w:szCs w:val="24"/>
+        </w:rPr>
+      </w:pPr>
+      <w:r>
+        <w:rPr>
+          <w:rFonts w:ascii="Times New Roman" w:hAnsi="Times New Roman" w:cs="Times New Roman"/>
+          <w:sz w:val="24"/>
+          <w:szCs w:val="24"/>
+        </w:rPr>
+        <w:t>Fejlesztés:</w:t>
+      </w:r>
+    </w:p>
+    <w:p>
+      <w:pPr>
+        <w:pStyle w:val="Listaszerbekezds"/>
+        <w:numPr>
+          <w:ilvl w:val="0"/>
+          <w:numId w:val="5"/>
+        </w:numPr>
+        <w:spacing w:after="0"/>
+        <w:rPr>
+          <w:rFonts w:ascii="Times New Roman" w:hAnsi="Times New Roman" w:cs="Times New Roman"/>
+          <w:sz w:val="24"/>
+          <w:szCs w:val="24"/>
+        </w:rPr>
+      </w:pPr>
+      <w:r>
+        <w:rPr>
+          <w:rFonts w:ascii="Times New Roman" w:hAnsi="Times New Roman" w:cs="Times New Roman"/>
+          <w:sz w:val="24"/>
+          <w:szCs w:val="24"/>
+        </w:rPr>
+        <w:t xml:space="preserve">Visual </w:t>
+      </w:r>
+      <w:proofErr w:type="spellStart"/>
+      <w:r>
+        <w:rPr>
+          <w:rFonts w:ascii="Times New Roman" w:hAnsi="Times New Roman" w:cs="Times New Roman"/>
+          <w:sz w:val="24"/>
+          <w:szCs w:val="24"/>
+        </w:rPr>
+        <w:t>Studio</w:t>
+      </w:r>
+      <w:proofErr w:type="spellEnd"/>
+      <w:r>
+        <w:rPr>
+          <w:rFonts w:ascii="Times New Roman" w:hAnsi="Times New Roman" w:cs="Times New Roman"/>
+          <w:sz w:val="24"/>
+          <w:szCs w:val="24"/>
+        </w:rPr>
+        <w:t xml:space="preserve"> </w:t>
+      </w:r>
+      <w:proofErr w:type="spellStart"/>
+      <w:r>
+        <w:rPr>
+          <w:rFonts w:ascii="Times New Roman" w:hAnsi="Times New Roman" w:cs="Times New Roman"/>
+          <w:sz w:val="24"/>
+          <w:szCs w:val="24"/>
+        </w:rPr>
+        <w:t>Code</w:t>
+      </w:r>
+      <w:proofErr w:type="spellEnd"/>
+    </w:p>
+    <w:p>
+      <w:pPr>
+        <w:pStyle w:val="Listaszerbekezds"/>
+        <w:numPr>
+          <w:ilvl w:val="0"/>
+          <w:numId w:val="5"/>
+        </w:numPr>
+        <w:spacing w:after="0"/>
+        <w:rPr>
+          <w:rFonts w:ascii="Times New Roman" w:hAnsi="Times New Roman" w:cs="Times New Roman"/>
+          <w:sz w:val="24"/>
+          <w:szCs w:val="24"/>
+        </w:rPr>
+      </w:pPr>
+      <w:r>
+        <w:rPr>
+          <w:rFonts w:ascii="Times New Roman" w:hAnsi="Times New Roman" w:cs="Times New Roman"/>
+          <w:sz w:val="24"/>
+          <w:szCs w:val="24"/>
+        </w:rPr>
+        <w:t xml:space="preserve">XAMPP </w:t>
+      </w:r>
+      <w:proofErr w:type="spellStart"/>
+      <w:r>
+        <w:rPr>
+          <w:rFonts w:ascii="Times New Roman" w:hAnsi="Times New Roman" w:cs="Times New Roman"/>
+          <w:sz w:val="24"/>
+          <w:szCs w:val="24"/>
+        </w:rPr>
+        <w:t>Control</w:t>
+      </w:r>
+      <w:proofErr w:type="spellEnd"/>
+      <w:r>
+        <w:rPr>
+          <w:rFonts w:ascii="Times New Roman" w:hAnsi="Times New Roman" w:cs="Times New Roman"/>
+          <w:sz w:val="24"/>
+          <w:szCs w:val="24"/>
+        </w:rPr>
+        <w:t xml:space="preserve"> Panel (</w:t>
+      </w:r>
+      <w:proofErr w:type="spellStart"/>
+      <w:r>
+        <w:rPr>
+          <w:rFonts w:ascii="Times New Roman" w:hAnsi="Times New Roman" w:cs="Times New Roman"/>
+          <w:sz w:val="24"/>
+          <w:szCs w:val="24"/>
+        </w:rPr>
+        <w:t>Apache</w:t>
+      </w:r>
+      <w:proofErr w:type="spellEnd"/>
+      <w:r>
+        <w:rPr>
+          <w:rFonts w:ascii="Times New Roman" w:hAnsi="Times New Roman" w:cs="Times New Roman"/>
+          <w:sz w:val="24"/>
+          <w:szCs w:val="24"/>
+        </w:rPr>
+        <w:t xml:space="preserve">, </w:t>
+      </w:r>
+      <w:proofErr w:type="spellStart"/>
+      <w:r>
+        <w:rPr>
+          <w:rFonts w:ascii="Times New Roman" w:hAnsi="Times New Roman" w:cs="Times New Roman"/>
+          <w:sz w:val="24"/>
+          <w:szCs w:val="24"/>
+        </w:rPr>
+        <w:t>MySQL</w:t>
+      </w:r>
+      <w:proofErr w:type="spellEnd"/>
+      <w:r>
+        <w:rPr>
+          <w:rFonts w:ascii="Times New Roman" w:hAnsi="Times New Roman" w:cs="Times New Roman"/>
+          <w:sz w:val="24"/>
+          <w:szCs w:val="24"/>
+        </w:rPr>
+        <w:t>)</w:t>
+      </w:r>
+    </w:p>
+    <w:p>
+      <w:pPr>
+        <w:pStyle w:val="Listaszerbekezds"/>
+        <w:numPr>
+          <w:ilvl w:val="0"/>
+          <w:numId w:val="5"/>
+        </w:numPr>
+        <w:spacing w:after="0"/>
+        <w:rPr>
+          <w:rFonts w:ascii="Times New Roman" w:hAnsi="Times New Roman" w:cs="Times New Roman"/>
+          <w:sz w:val="24"/>
+          <w:szCs w:val="24"/>
+        </w:rPr>
+      </w:pPr>
+      <w:proofErr w:type="spellStart"/>
+      <w:r>
+        <w:rPr>
+          <w:rFonts w:ascii="Times New Roman" w:hAnsi="Times New Roman" w:cs="Times New Roman"/>
+          <w:sz w:val="24"/>
+          <w:szCs w:val="24"/>
+        </w:rPr>
+        <w:t>GitHub</w:t>
+      </w:r>
+      <w:proofErr w:type="spellEnd"/>
+    </w:p>
+    <w:p>
+      <w:pPr>
+        <w:pStyle w:val="Listaszerbekezds"/>
+        <w:numPr>
+          <w:ilvl w:val="0"/>
+          <w:numId w:val="5"/>
+        </w:numPr>
+        <w:spacing w:after="0"/>
+        <w:rPr>
+          <w:rFonts w:ascii="Times New Roman" w:hAnsi="Times New Roman" w:cs="Times New Roman"/>
+          <w:sz w:val="24"/>
+          <w:szCs w:val="24"/>
+        </w:rPr>
+      </w:pPr>
+      <w:r>
+        <w:rPr>
+          <w:rFonts w:ascii="Times New Roman" w:hAnsi="Times New Roman" w:cs="Times New Roman"/>
+          <w:sz w:val="24"/>
+          <w:szCs w:val="24"/>
+        </w:rPr>
+        <w:t>Nethely</w:t>
+      </w:r>
+    </w:p>
+    <w:p>
+      <w:pPr>
+        <w:spacing w:after="0"/>
+        <w:ind w:left="360"/>
+        <w:rPr>
+          <w:rFonts w:ascii="Times New Roman" w:hAnsi="Times New Roman" w:cs="Times New Roman"/>
+          <w:sz w:val="24"/>
+          <w:szCs w:val="24"/>
+        </w:rPr>
+      </w:pPr>
+      <w:r>
+        <w:rPr>
+          <w:rFonts w:ascii="Times New Roman" w:hAnsi="Times New Roman" w:cs="Times New Roman"/>
+          <w:sz w:val="24"/>
+          <w:szCs w:val="24"/>
+        </w:rPr>
+        <w:t>Program használat:</w:t>
+      </w:r>
+    </w:p>
+    <w:p>
+      <w:pPr>
+        <w:pStyle w:val="Listaszerbekezds"/>
+        <w:numPr>
+          <w:ilvl w:val="0"/>
+          <w:numId w:val="5"/>
+        </w:numPr>
+        <w:spacing w:after="0"/>
+        <w:rPr>
+          <w:rFonts w:ascii="Times New Roman" w:hAnsi="Times New Roman" w:cs="Times New Roman"/>
+          <w:sz w:val="24"/>
+          <w:szCs w:val="24"/>
+        </w:rPr>
+      </w:pPr>
+      <w:r>
+        <w:rPr>
+          <w:rFonts w:ascii="Times New Roman" w:hAnsi="Times New Roman" w:cs="Times New Roman"/>
+          <w:sz w:val="24"/>
+          <w:szCs w:val="24"/>
+        </w:rPr>
+        <w:t xml:space="preserve">Internet eléréssel rendelkező PC, laptop, </w:t>
+      </w:r>
+      <w:proofErr w:type="spellStart"/>
+      <w:r>
+        <w:rPr>
+          <w:rFonts w:ascii="Times New Roman" w:hAnsi="Times New Roman" w:cs="Times New Roman"/>
+          <w:sz w:val="24"/>
+          <w:szCs w:val="24"/>
+        </w:rPr>
+        <w:t>tablet</w:t>
+      </w:r>
+      <w:proofErr w:type="spellEnd"/>
+      <w:r>
+        <w:rPr>
+          <w:rFonts w:ascii="Times New Roman" w:hAnsi="Times New Roman" w:cs="Times New Roman"/>
+          <w:sz w:val="24"/>
+          <w:szCs w:val="24"/>
+        </w:rPr>
+        <w:t xml:space="preserve">, </w:t>
+      </w:r>
+      <w:proofErr w:type="spellStart"/>
+      <w:r>
+        <w:rPr>
+          <w:rFonts w:ascii="Times New Roman" w:hAnsi="Times New Roman" w:cs="Times New Roman"/>
+          <w:sz w:val="24"/>
+          <w:szCs w:val="24"/>
+        </w:rPr>
+        <w:t>okostelefon</w:t>
+      </w:r>
+      <w:proofErr w:type="spellEnd"/>
+    </w:p>
+    <w:p>
+      <w:pPr>
+        <w:pStyle w:val="Listaszerbekezds"/>
+        <w:numPr>
+          <w:ilvl w:val="0"/>
+          <w:numId w:val="5"/>
+        </w:numPr>
+        <w:spacing w:after="0"/>
+        <w:rPr>
+          <w:rFonts w:ascii="Times New Roman" w:hAnsi="Times New Roman" w:cs="Times New Roman"/>
+          <w:sz w:val="24"/>
+          <w:szCs w:val="24"/>
+        </w:rPr>
+      </w:pPr>
+      <w:r>
+        <w:rPr>
+          <w:rFonts w:ascii="Times New Roman" w:hAnsi="Times New Roman" w:cs="Times New Roman"/>
+          <w:sz w:val="24"/>
+          <w:szCs w:val="24"/>
+        </w:rPr>
+        <w:t>Böngésző alkalmazás a megnyitáshoz</w:t>
+      </w:r>
+    </w:p>
+    <w:p>
+      <w:pPr>
+        <w:spacing w:after="0"/>
+        <w:rPr>
+          <w:rFonts w:ascii="Times New Roman" w:hAnsi="Times New Roman" w:cs="Times New Roman"/>
+          <w:sz w:val="24"/>
+          <w:szCs w:val="24"/>
+        </w:rPr>
+      </w:pPr>
     </w:p>
     <w:sectPr>
       <w:headerReference w:type="default" r:id="rId33"/>
@@ -5138,6 +5472,119 @@
 <file path=word/numbering.xml><?xml version="1.0" encoding="utf-8"?>
 <w:numbering xmlns:ve="http://schemas.openxmlformats.org/markup-compatibility/2006" xmlns:o="urn:schemas-microsoft-com:office:office" xmlns:r="http://schemas.openxmlformats.org/officeDocument/2006/relationships" xmlns:m="http://schemas.openxmlformats.org/officeDocument/2006/math" xmlns:v="urn:schemas-microsoft-com:vml" xmlns:wp="http://schemas.openxmlformats.org/drawingml/2006/wordprocessingDrawing" xmlns:w10="urn:schemas-microsoft-com:office:word" xmlns:w="http://schemas.openxmlformats.org/wordprocessingml/2006/main" xmlns:wne="http://schemas.microsoft.com/office/word/2006/wordml">
   <w:abstractNum w:abstractNumId="0">
+    <w:nsid w:val="15410359"/>
+    <w:multiLevelType w:val="hybridMultilevel"/>
+    <w:tmpl w:val="1B4EC940"/>
+    <w:lvl w:ilvl="0" w:tplc="040E0001">
+      <w:start w:val="1"/>
+      <w:numFmt w:val="bullet"/>
+      <w:lvlText w:val=""/>
+      <w:lvlJc w:val="left"/>
+      <w:pPr>
+        <w:ind w:left="720" w:hanging="360"/>
+      </w:pPr>
+      <w:rPr>
+        <w:rFonts w:ascii="Symbol" w:hAnsi="Symbol" w:hint="default"/>
+      </w:rPr>
+    </w:lvl>
+    <w:lvl w:ilvl="1" w:tplc="040E0003" w:tentative="1">
+      <w:start w:val="1"/>
+      <w:numFmt w:val="bullet"/>
+      <w:lvlText w:val="o"/>
+      <w:lvlJc w:val="left"/>
+      <w:pPr>
+        <w:ind w:left="1440" w:hanging="360"/>
+      </w:pPr>
+      <w:rPr>
+        <w:rFonts w:ascii="Courier New" w:hAnsi="Courier New" w:cs="Courier New" w:hint="default"/>
+      </w:rPr>
+    </w:lvl>
+    <w:lvl w:ilvl="2" w:tplc="040E0005" w:tentative="1">
+      <w:start w:val="1"/>
+      <w:numFmt w:val="bullet"/>
+      <w:lvlText w:val=""/>
+      <w:lvlJc w:val="left"/>
+      <w:pPr>
+        <w:ind w:left="2160" w:hanging="360"/>
+      </w:pPr>
+      <w:rPr>
+        <w:rFonts w:ascii="Wingdings" w:hAnsi="Wingdings" w:hint="default"/>
+      </w:rPr>
+    </w:lvl>
+    <w:lvl w:ilvl="3" w:tplc="040E0001" w:tentative="1">
+      <w:start w:val="1"/>
+      <w:numFmt w:val="bullet"/>
+      <w:lvlText w:val=""/>
+      <w:lvlJc w:val="left"/>
+      <w:pPr>
+        <w:ind w:left="2880" w:hanging="360"/>
+      </w:pPr>
+      <w:rPr>
+        <w:rFonts w:ascii="Symbol" w:hAnsi="Symbol" w:hint="default"/>
+      </w:rPr>
+    </w:lvl>
+    <w:lvl w:ilvl="4" w:tplc="040E0003" w:tentative="1">
+      <w:start w:val="1"/>
+      <w:numFmt w:val="bullet"/>
+      <w:lvlText w:val="o"/>
+      <w:lvlJc w:val="left"/>
+      <w:pPr>
+        <w:ind w:left="3600" w:hanging="360"/>
+      </w:pPr>
+      <w:rPr>
+        <w:rFonts w:ascii="Courier New" w:hAnsi="Courier New" w:cs="Courier New" w:hint="default"/>
+      </w:rPr>
+    </w:lvl>
+    <w:lvl w:ilvl="5" w:tplc="040E0005" w:tentative="1">
+      <w:start w:val="1"/>
+      <w:numFmt w:val="bullet"/>
+      <w:lvlText w:val=""/>
+      <w:lvlJc w:val="left"/>
+      <w:pPr>
+        <w:ind w:left="4320" w:hanging="360"/>
+      </w:pPr>
+      <w:rPr>
+        <w:rFonts w:ascii="Wingdings" w:hAnsi="Wingdings" w:hint="default"/>
+      </w:rPr>
+    </w:lvl>
+    <w:lvl w:ilvl="6" w:tplc="040E0001" w:tentative="1">
+      <w:start w:val="1"/>
+      <w:numFmt w:val="bullet"/>
+      <w:lvlText w:val=""/>
+      <w:lvlJc w:val="left"/>
+      <w:pPr>
+        <w:ind w:left="5040" w:hanging="360"/>
+      </w:pPr>
+      <w:rPr>
+        <w:rFonts w:ascii="Symbol" w:hAnsi="Symbol" w:hint="default"/>
+      </w:rPr>
+    </w:lvl>
+    <w:lvl w:ilvl="7" w:tplc="040E0003" w:tentative="1">
+      <w:start w:val="1"/>
+      <w:numFmt w:val="bullet"/>
+      <w:lvlText w:val="o"/>
+      <w:lvlJc w:val="left"/>
+      <w:pPr>
+        <w:ind w:left="5760" w:hanging="360"/>
+      </w:pPr>
+      <w:rPr>
+        <w:rFonts w:ascii="Courier New" w:hAnsi="Courier New" w:cs="Courier New" w:hint="default"/>
+      </w:rPr>
+    </w:lvl>
+    <w:lvl w:ilvl="8" w:tplc="040E0005" w:tentative="1">
+      <w:start w:val="1"/>
+      <w:numFmt w:val="bullet"/>
+      <w:lvlText w:val=""/>
+      <w:lvlJc w:val="left"/>
+      <w:pPr>
+        <w:ind w:left="6480" w:hanging="360"/>
+      </w:pPr>
+      <w:rPr>
+        <w:rFonts w:ascii="Wingdings" w:hAnsi="Wingdings" w:hint="default"/>
+      </w:rPr>
+    </w:lvl>
+  </w:abstractNum>
+  <w:abstractNum w:abstractNumId="1">
     <w:nsid w:val="1AFB4873"/>
     <w:multiLevelType w:val="hybridMultilevel"/>
     <w:tmpl w:val="5312616C"/>
@@ -5226,17 +5673,17 @@
       </w:pPr>
     </w:lvl>
   </w:abstractNum>
-  <w:abstractNum w:abstractNumId="1">
-    <w:nsid w:val="62423B51"/>
+  <w:abstractNum w:abstractNumId="2">
+    <w:nsid w:val="50B97EA3"/>
     <w:multiLevelType w:val="hybridMultilevel"/>
-    <w:tmpl w:val="841A7AF8"/>
+    <w:tmpl w:val="27C04A1E"/>
     <w:lvl w:ilvl="0" w:tplc="040E0001">
       <w:start w:val="1"/>
       <w:numFmt w:val="bullet"/>
       <w:lvlText w:val=""/>
       <w:lvlJc w:val="left"/>
       <w:pPr>
-        <w:ind w:left="720" w:hanging="360"/>
+        <w:ind w:left="1080" w:hanging="360"/>
       </w:pPr>
       <w:rPr>
         <w:rFonts w:ascii="Symbol" w:hAnsi="Symbol" w:hint="default"/>
@@ -5248,7 +5695,7 @@
       <w:lvlText w:val="o"/>
       <w:lvlJc w:val="left"/>
       <w:pPr>
-        <w:ind w:left="1440" w:hanging="360"/>
+        <w:ind w:left="1800" w:hanging="360"/>
       </w:pPr>
       <w:rPr>
         <w:rFonts w:ascii="Courier New" w:hAnsi="Courier New" w:cs="Courier New" w:hint="default"/>
@@ -5260,7 +5707,7 @@
       <w:lvlText w:val=""/>
       <w:lvlJc w:val="left"/>
       <w:pPr>
-        <w:ind w:left="2160" w:hanging="360"/>
+        <w:ind w:left="2520" w:hanging="360"/>
       </w:pPr>
       <w:rPr>
         <w:rFonts w:ascii="Wingdings" w:hAnsi="Wingdings" w:hint="default"/>
@@ -5272,7 +5719,7 @@
       <w:lvlText w:val=""/>
       <w:lvlJc w:val="left"/>
       <w:pPr>
-        <w:ind w:left="2880" w:hanging="360"/>
+        <w:ind w:left="3240" w:hanging="360"/>
       </w:pPr>
       <w:rPr>
         <w:rFonts w:ascii="Symbol" w:hAnsi="Symbol" w:hint="default"/>
@@ -5284,7 +5731,7 @@
       <w:lvlText w:val="o"/>
       <w:lvlJc w:val="left"/>
       <w:pPr>
-        <w:ind w:left="3600" w:hanging="360"/>
+        <w:ind w:left="3960" w:hanging="360"/>
       </w:pPr>
       <w:rPr>
         <w:rFonts w:ascii="Courier New" w:hAnsi="Courier New" w:cs="Courier New" w:hint="default"/>
@@ -5296,7 +5743,7 @@
       <w:lvlText w:val=""/>
       <w:lvlJc w:val="left"/>
       <w:pPr>
-        <w:ind w:left="4320" w:hanging="360"/>
+        <w:ind w:left="4680" w:hanging="360"/>
       </w:pPr>
       <w:rPr>
         <w:rFonts w:ascii="Wingdings" w:hAnsi="Wingdings" w:hint="default"/>
@@ -5308,7 +5755,7 @@
       <w:lvlText w:val=""/>
       <w:lvlJc w:val="left"/>
       <w:pPr>
-        <w:ind w:left="5040" w:hanging="360"/>
+        <w:ind w:left="5400" w:hanging="360"/>
       </w:pPr>
       <w:rPr>
         <w:rFonts w:ascii="Symbol" w:hAnsi="Symbol" w:hint="default"/>
@@ -5320,7 +5767,7 @@
       <w:lvlText w:val="o"/>
       <w:lvlJc w:val="left"/>
       <w:pPr>
-        <w:ind w:left="5760" w:hanging="360"/>
+        <w:ind w:left="6120" w:hanging="360"/>
       </w:pPr>
       <w:rPr>
         <w:rFonts w:ascii="Courier New" w:hAnsi="Courier New" w:cs="Courier New" w:hint="default"/>
@@ -5332,17 +5779,17 @@
       <w:lvlText w:val=""/>
       <w:lvlJc w:val="left"/>
       <w:pPr>
-        <w:ind w:left="6480" w:hanging="360"/>
+        <w:ind w:left="6840" w:hanging="360"/>
       </w:pPr>
       <w:rPr>
         <w:rFonts w:ascii="Wingdings" w:hAnsi="Wingdings" w:hint="default"/>
       </w:rPr>
     </w:lvl>
   </w:abstractNum>
-  <w:abstractNum w:abstractNumId="2">
-    <w:nsid w:val="69AB1310"/>
+  <w:abstractNum w:abstractNumId="3">
+    <w:nsid w:val="62423B51"/>
     <w:multiLevelType w:val="hybridMultilevel"/>
-    <w:tmpl w:val="263AFFBA"/>
+    <w:tmpl w:val="841A7AF8"/>
     <w:lvl w:ilvl="0" w:tplc="040E0001">
       <w:start w:val="1"/>
       <w:numFmt w:val="bullet"/>
@@ -5452,14 +5899,133 @@
       </w:rPr>
     </w:lvl>
   </w:abstractNum>
+  <w:abstractNum w:abstractNumId="4">
+    <w:nsid w:val="69AB1310"/>
+    <w:multiLevelType w:val="hybridMultilevel"/>
+    <w:tmpl w:val="263AFFBA"/>
+    <w:lvl w:ilvl="0" w:tplc="040E0001">
+      <w:start w:val="1"/>
+      <w:numFmt w:val="bullet"/>
+      <w:lvlText w:val=""/>
+      <w:lvlJc w:val="left"/>
+      <w:pPr>
+        <w:ind w:left="720" w:hanging="360"/>
+      </w:pPr>
+      <w:rPr>
+        <w:rFonts w:ascii="Symbol" w:hAnsi="Symbol" w:hint="default"/>
+      </w:rPr>
+    </w:lvl>
+    <w:lvl w:ilvl="1" w:tplc="040E0003" w:tentative="1">
+      <w:start w:val="1"/>
+      <w:numFmt w:val="bullet"/>
+      <w:lvlText w:val="o"/>
+      <w:lvlJc w:val="left"/>
+      <w:pPr>
+        <w:ind w:left="1440" w:hanging="360"/>
+      </w:pPr>
+      <w:rPr>
+        <w:rFonts w:ascii="Courier New" w:hAnsi="Courier New" w:cs="Courier New" w:hint="default"/>
+      </w:rPr>
+    </w:lvl>
+    <w:lvl w:ilvl="2" w:tplc="040E0005" w:tentative="1">
+      <w:start w:val="1"/>
+      <w:numFmt w:val="bullet"/>
+      <w:lvlText w:val=""/>
+      <w:lvlJc w:val="left"/>
+      <w:pPr>
+        <w:ind w:left="2160" w:hanging="360"/>
+      </w:pPr>
+      <w:rPr>
+        <w:rFonts w:ascii="Wingdings" w:hAnsi="Wingdings" w:hint="default"/>
+      </w:rPr>
+    </w:lvl>
+    <w:lvl w:ilvl="3" w:tplc="040E0001" w:tentative="1">
+      <w:start w:val="1"/>
+      <w:numFmt w:val="bullet"/>
+      <w:lvlText w:val=""/>
+      <w:lvlJc w:val="left"/>
+      <w:pPr>
+        <w:ind w:left="2880" w:hanging="360"/>
+      </w:pPr>
+      <w:rPr>
+        <w:rFonts w:ascii="Symbol" w:hAnsi="Symbol" w:hint="default"/>
+      </w:rPr>
+    </w:lvl>
+    <w:lvl w:ilvl="4" w:tplc="040E0003" w:tentative="1">
+      <w:start w:val="1"/>
+      <w:numFmt w:val="bullet"/>
+      <w:lvlText w:val="o"/>
+      <w:lvlJc w:val="left"/>
+      <w:pPr>
+        <w:ind w:left="3600" w:hanging="360"/>
+      </w:pPr>
+      <w:rPr>
+        <w:rFonts w:ascii="Courier New" w:hAnsi="Courier New" w:cs="Courier New" w:hint="default"/>
+      </w:rPr>
+    </w:lvl>
+    <w:lvl w:ilvl="5" w:tplc="040E0005" w:tentative="1">
+      <w:start w:val="1"/>
+      <w:numFmt w:val="bullet"/>
+      <w:lvlText w:val=""/>
+      <w:lvlJc w:val="left"/>
+      <w:pPr>
+        <w:ind w:left="4320" w:hanging="360"/>
+      </w:pPr>
+      <w:rPr>
+        <w:rFonts w:ascii="Wingdings" w:hAnsi="Wingdings" w:hint="default"/>
+      </w:rPr>
+    </w:lvl>
+    <w:lvl w:ilvl="6" w:tplc="040E0001" w:tentative="1">
+      <w:start w:val="1"/>
+      <w:numFmt w:val="bullet"/>
+      <w:lvlText w:val=""/>
+      <w:lvlJc w:val="left"/>
+      <w:pPr>
+        <w:ind w:left="5040" w:hanging="360"/>
+      </w:pPr>
+      <w:rPr>
+        <w:rFonts w:ascii="Symbol" w:hAnsi="Symbol" w:hint="default"/>
+      </w:rPr>
+    </w:lvl>
+    <w:lvl w:ilvl="7" w:tplc="040E0003" w:tentative="1">
+      <w:start w:val="1"/>
+      <w:numFmt w:val="bullet"/>
+      <w:lvlText w:val="o"/>
+      <w:lvlJc w:val="left"/>
+      <w:pPr>
+        <w:ind w:left="5760" w:hanging="360"/>
+      </w:pPr>
+      <w:rPr>
+        <w:rFonts w:ascii="Courier New" w:hAnsi="Courier New" w:cs="Courier New" w:hint="default"/>
+      </w:rPr>
+    </w:lvl>
+    <w:lvl w:ilvl="8" w:tplc="040E0005" w:tentative="1">
+      <w:start w:val="1"/>
+      <w:numFmt w:val="bullet"/>
+      <w:lvlText w:val=""/>
+      <w:lvlJc w:val="left"/>
+      <w:pPr>
+        <w:ind w:left="6480" w:hanging="360"/>
+      </w:pPr>
+      <w:rPr>
+        <w:rFonts w:ascii="Wingdings" w:hAnsi="Wingdings" w:hint="default"/>
+      </w:rPr>
+    </w:lvl>
+  </w:abstractNum>
   <w:num w:numId="1">
+    <w:abstractNumId w:val="1"/>
+  </w:num>
+  <w:num w:numId="2">
+    <w:abstractNumId w:val="4"/>
+  </w:num>
+  <w:num w:numId="3">
+    <w:abstractNumId w:val="3"/>
+  </w:num>
+  <w:num w:numId="4">
     <w:abstractNumId w:val="0"/>
   </w:num>
-  <w:num w:numId="2">
+  <w:num w:numId="5">
     <w:abstractNumId w:val="2"/>
-  </w:num>
-  <w:num w:numId="3">
-    <w:abstractNumId w:val="1"/>
   </w:num>
 </w:numbering>
 </file>
@@ -6054,7 +6620,7 @@
 </file>
 
 <file path=customXml/itemProps1.xml><?xml version="1.0" encoding="utf-8"?>
-<ds:datastoreItem xmlns:ds="http://schemas.openxmlformats.org/officeDocument/2006/customXml" ds:itemID="{37A4E1A1-972A-4DA4-AEC4-D472CA4CB2B7}">
+<ds:datastoreItem xmlns:ds="http://schemas.openxmlformats.org/officeDocument/2006/customXml" ds:itemID="{499D75FE-7C72-4092-A09B-13422C0D0323}">
   <ds:schemaRefs>
     <ds:schemaRef ds:uri="http://schemas.openxmlformats.org/officeDocument/2006/bibliography"/>
   </ds:schemaRefs>
